--- a/Project+Questionairre  1 (1).docx
+++ b/Project+Questionairre  1 (1).docx
@@ -1913,6 +1913,13 @@
                 <w:szCs w:val="28"/>
               </w:rPr>
             </w:pPr>
+            <w:r>
+              <w:rPr>
+                <w:sz w:val="28"/>
+                <w:szCs w:val="28"/>
+              </w:rPr>
+              <w:t xml:space="preserve">Coins </w:t>
+            </w:r>
           </w:p>
         </w:tc>
         <w:tc>
@@ -1936,6 +1943,13 @@
                 <w:szCs w:val="28"/>
               </w:rPr>
             </w:pPr>
+            <w:r>
+              <w:rPr>
+                <w:sz w:val="28"/>
+                <w:szCs w:val="28"/>
+              </w:rPr>
+              <w:t>Give points</w:t>
+            </w:r>
           </w:p>
         </w:tc>
       </w:tr>
@@ -1991,6 +2005,13 @@
                 <w:szCs w:val="28"/>
               </w:rPr>
             </w:pPr>
+            <w:r>
+              <w:rPr>
+                <w:sz w:val="28"/>
+                <w:szCs w:val="28"/>
+              </w:rPr>
+              <w:t>The pink bird</w:t>
+            </w:r>
           </w:p>
         </w:tc>
         <w:tc>
@@ -2014,6 +2035,13 @@
                 <w:szCs w:val="28"/>
               </w:rPr>
             </w:pPr>
+            <w:r>
+              <w:rPr>
+                <w:sz w:val="28"/>
+                <w:szCs w:val="28"/>
+              </w:rPr>
+              <w:t>Only fly in the air</w:t>
+            </w:r>
           </w:p>
         </w:tc>
       </w:tr>
@@ -2559,7 +2587,57 @@
         <w:t xml:space="preserve"> </w:t>
       </w:r>
     </w:p>
-    <w:p/>
+    <w:p>
+      <w:r>
+        <w:rPr>
+          <w:noProof/>
+        </w:rPr>
+        <w:drawing>
+          <wp:inline distT="0" distB="0" distL="0" distR="0" wp14:anchorId="611CCA50" wp14:editId="20606747">
+            <wp:extent cx="2136034" cy="1200150"/>
+            <wp:effectExtent l="0" t="0" r="0" b="0"/>
+            <wp:docPr id="1" name="Picture 1"/>
+            <wp:cNvGraphicFramePr>
+              <a:graphicFrameLocks xmlns:a="http://schemas.openxmlformats.org/drawingml/2006/main" noChangeAspect="1"/>
+            </wp:cNvGraphicFramePr>
+            <a:graphic xmlns:a="http://schemas.openxmlformats.org/drawingml/2006/main">
+              <a:graphicData uri="http://schemas.openxmlformats.org/drawingml/2006/picture">
+                <pic:pic xmlns:pic="http://schemas.openxmlformats.org/drawingml/2006/picture">
+                  <pic:nvPicPr>
+                    <pic:cNvPr id="1" name="Picture 1"/>
+                    <pic:cNvPicPr/>
+                  </pic:nvPicPr>
+                  <pic:blipFill>
+                    <a:blip r:embed="rId5" cstate="print">
+                      <a:extLst>
+                        <a:ext uri="{28A0092B-C50C-407E-A947-70E740481C1C}">
+                          <a14:useLocalDpi xmlns:a14="http://schemas.microsoft.com/office/drawing/2010/main" val="0"/>
+                        </a:ext>
+                      </a:extLst>
+                    </a:blip>
+                    <a:stretch>
+                      <a:fillRect/>
+                    </a:stretch>
+                  </pic:blipFill>
+                  <pic:spPr>
+                    <a:xfrm>
+                      <a:off x="0" y="0"/>
+                      <a:ext cx="2147148" cy="1206394"/>
+                    </a:xfrm>
+                    <a:prstGeom prst="rect">
+                      <a:avLst/>
+                    </a:prstGeom>
+                  </pic:spPr>
+                </pic:pic>
+              </a:graphicData>
+            </a:graphic>
+          </wp:inline>
+        </w:drawing>
+      </w:r>
+      <w:r>
+        <w:t xml:space="preserve"> the jungle setting.</w:t>
+      </w:r>
+    </w:p>
     <w:p>
       <w:pPr>
         <w:rPr>
@@ -2632,7 +2710,79 @@
           <w:sz w:val="28"/>
           <w:szCs w:val="28"/>
         </w:rPr>
+        <w:lastRenderedPageBreak/>
         <w:t xml:space="preserve">How do you plan to make your game engaging? </w:t>
+      </w:r>
+    </w:p>
+    <w:p>
+      <w:pPr>
+        <w:rPr>
+          <w:sz w:val="28"/>
+          <w:szCs w:val="28"/>
+        </w:rPr>
+      </w:pPr>
+    </w:p>
+    <w:p>
+      <w:pPr>
+        <w:rPr>
+          <w:sz w:val="28"/>
+          <w:szCs w:val="28"/>
+        </w:rPr>
+      </w:pPr>
+      <w:r>
+        <w:rPr>
+          <w:sz w:val="28"/>
+          <w:szCs w:val="28"/>
+        </w:rPr>
+        <w:t xml:space="preserve">It is engaging because it has a lot of characters and a lot of </w:t>
+      </w:r>
+      <w:proofErr w:type="spellStart"/>
+      <w:r>
+        <w:rPr>
+          <w:sz w:val="28"/>
+          <w:szCs w:val="28"/>
+        </w:rPr>
+        <w:t>chalange</w:t>
+      </w:r>
+      <w:proofErr w:type="spellEnd"/>
+      <w:r>
+        <w:rPr>
+          <w:sz w:val="28"/>
+          <w:szCs w:val="28"/>
+        </w:rPr>
+        <w:t xml:space="preserve"> sand a lot of check </w:t>
+      </w:r>
+      <w:proofErr w:type="spellStart"/>
+      <w:r>
+        <w:rPr>
+          <w:sz w:val="28"/>
+          <w:szCs w:val="28"/>
+        </w:rPr>
+        <w:t>poins</w:t>
+      </w:r>
+      <w:proofErr w:type="spellEnd"/>
+      <w:r>
+        <w:rPr>
+          <w:sz w:val="28"/>
+          <w:szCs w:val="28"/>
+        </w:rPr>
+        <w:t xml:space="preserve"> and advantages to the player so that the player stays in close to the game. It is fun because I have </w:t>
+      </w:r>
+      <w:proofErr w:type="spellStart"/>
+      <w:r>
+        <w:rPr>
+          <w:sz w:val="28"/>
+          <w:szCs w:val="28"/>
+        </w:rPr>
+        <w:t>desigined</w:t>
+      </w:r>
+      <w:proofErr w:type="spellEnd"/>
+      <w:r>
+        <w:rPr>
+          <w:sz w:val="28"/>
+          <w:szCs w:val="28"/>
+        </w:rPr>
+        <w:t xml:space="preserve"> it and also the animations which I have but in it. I actually can relate to some of the people and the child hood and the treasure hunt game and the princess and princess game we used to play when were kids. It brings back the childhood memories.</w:t>
       </w:r>
     </w:p>
     <w:p>
